--- a/documentation/base.placement_payment_services.docx
+++ b/documentation/base.placement_payment_services.docx
@@ -1272,12 +1272,444 @@
       </w:r>
     </w:p>
     <w:p/>
+    <w:p>
+      <w:r>
+        <w:t>Finally we want case payments… matching on rptPlacement.id_case=payment_fact.id_case</w:t>
+      </w:r>
+      <w:r>
+        <w:t xml:space="preserve"> where payment_fact.id_prsn_child is null </w:t>
+      </w:r>
+      <w:r>
+        <w:t>and id_calendar_dim_service_begin is less than rptPlacement_events.end_date and id_calendar_dim_service_end is greater than rptPlacement_events.begin_date</w:t>
+      </w:r>
+      <w:r>
+        <w:t xml:space="preserve"> and the cd_srvc joined to ref_service_category on cd_srvc and fl_plc_svc=1 where id_payment_fact does not currently exist in table</w:t>
+      </w:r>
+      <w:r>
+        <w:t>.</w:t>
+      </w:r>
+    </w:p>
+    <w:p/>
+    <w:p>
+      <w:pPr>
+        <w:autoSpaceDE w:val="0"/>
+        <w:autoSpaceDN w:val="0"/>
+        <w:adjustRightInd w:val="0"/>
+        <w:spacing w:before="0" w:after="0"/>
+        <w:jc w:val="left"/>
+        <w:rPr>
+          <w:rFonts w:ascii="Calibri" w:hAnsi="Calibri" w:cs="Calibri"/>
+          <w:color w:val="004080"/>
+          <w:sz w:val="28"/>
+          <w:szCs w:val="28"/>
+        </w:rPr>
+      </w:pPr>
+      <w:r>
+        <w:t xml:space="preserve">Lastly the”to Date” services / budget codes are calculated as of </w:t>
+      </w:r>
+      <w:r>
+        <w:t xml:space="preserve">service begin date (from payment fact) </w:t>
+      </w:r>
+      <w:bookmarkStart w:id="7" w:name="_GoBack"/>
+      <w:bookmarkEnd w:id="7"/>
+      <w:r>
+        <w:t xml:space="preserve">over the id_removal_episode_fact.  It is a 17 bit field starting with a 1 and then for each flag the </w:t>
+      </w:r>
+      <w:proofErr w:type="gramStart"/>
+      <w:r>
+        <w:t>max(</w:t>
+      </w:r>
+      <w:proofErr w:type="gramEnd"/>
+      <w:r>
+        <w:t xml:space="preserve">value) for that flag over the episode up to the rptPlacement_events.begin_date. </w:t>
+      </w:r>
+      <w:r>
+        <w:br/>
+        <w:t xml:space="preserve">IE. </w:t>
+      </w:r>
+      <w:r>
+        <w:rPr>
+          <w:rFonts w:ascii="Calibri" w:hAnsi="Calibri" w:cs="Calibri"/>
+          <w:sz w:val="28"/>
+          <w:szCs w:val="28"/>
+        </w:rPr>
+        <w:tab/>
+      </w:r>
+      <w:r>
+        <w:rPr>
+          <w:rFonts w:ascii="Calibri" w:hAnsi="Calibri" w:cs="Calibri"/>
+          <w:color w:val="808080"/>
+          <w:sz w:val="28"/>
+          <w:szCs w:val="28"/>
+        </w:rPr>
+        <w:t>,</w:t>
+      </w:r>
+      <w:r>
+        <w:rPr>
+          <w:rFonts w:ascii="Calibri" w:hAnsi="Calibri" w:cs="Calibri"/>
+          <w:sz w:val="28"/>
+          <w:szCs w:val="28"/>
+        </w:rPr>
+        <w:t xml:space="preserve"> </w:t>
+      </w:r>
+      <w:proofErr w:type="gramStart"/>
+      <w:r>
+        <w:rPr>
+          <w:rFonts w:ascii="Calibri" w:hAnsi="Calibri" w:cs="Calibri"/>
+          <w:color w:val="F8744E"/>
+          <w:sz w:val="28"/>
+          <w:szCs w:val="28"/>
+        </w:rPr>
+        <w:t>max</w:t>
+      </w:r>
+      <w:r>
+        <w:rPr>
+          <w:rFonts w:ascii="Calibri" w:hAnsi="Calibri" w:cs="Calibri"/>
+          <w:color w:val="808080"/>
+          <w:sz w:val="28"/>
+          <w:szCs w:val="28"/>
+        </w:rPr>
+        <w:t>(</w:t>
+      </w:r>
+      <w:proofErr w:type="gramEnd"/>
+      <w:r>
+        <w:rPr>
+          <w:rFonts w:ascii="Calibri" w:hAnsi="Calibri" w:cs="Calibri"/>
+          <w:color w:val="0000FF"/>
+          <w:sz w:val="28"/>
+          <w:szCs w:val="28"/>
+        </w:rPr>
+        <w:t>case</w:t>
+      </w:r>
+      <w:r>
+        <w:rPr>
+          <w:rFonts w:ascii="Calibri" w:hAnsi="Calibri" w:cs="Calibri"/>
+          <w:sz w:val="28"/>
+          <w:szCs w:val="28"/>
+        </w:rPr>
+        <w:t xml:space="preserve"> </w:t>
+      </w:r>
+      <w:r>
+        <w:rPr>
+          <w:rFonts w:ascii="Calibri" w:hAnsi="Calibri" w:cs="Calibri"/>
+          <w:color w:val="0000FF"/>
+          <w:sz w:val="28"/>
+          <w:szCs w:val="28"/>
+        </w:rPr>
+        <w:t>when</w:t>
+      </w:r>
+      <w:r>
+        <w:rPr>
+          <w:rFonts w:ascii="Calibri" w:hAnsi="Calibri" w:cs="Calibri"/>
+          <w:sz w:val="28"/>
+          <w:szCs w:val="28"/>
+        </w:rPr>
+        <w:t xml:space="preserve"> </w:t>
+      </w:r>
+      <w:r>
+        <w:rPr>
+          <w:rFonts w:ascii="Calibri" w:hAnsi="Calibri" w:cs="Calibri"/>
+          <w:color w:val="004080"/>
+          <w:sz w:val="28"/>
+          <w:szCs w:val="28"/>
+        </w:rPr>
+        <w:t>pps</w:t>
+      </w:r>
+      <w:r>
+        <w:rPr>
+          <w:rFonts w:ascii="Calibri" w:hAnsi="Calibri" w:cs="Calibri"/>
+          <w:color w:val="808080"/>
+          <w:sz w:val="28"/>
+          <w:szCs w:val="28"/>
+        </w:rPr>
+        <w:t>.</w:t>
+      </w:r>
+      <w:r>
+        <w:rPr>
+          <w:rFonts w:ascii="Calibri" w:hAnsi="Calibri" w:cs="Calibri"/>
+          <w:color w:val="004080"/>
+          <w:sz w:val="28"/>
+          <w:szCs w:val="28"/>
+        </w:rPr>
+        <w:t>cd_subctgry_poc_frc</w:t>
+      </w:r>
+      <w:r>
+        <w:rPr>
+          <w:rFonts w:ascii="Calibri" w:hAnsi="Calibri" w:cs="Calibri"/>
+          <w:color w:val="808080"/>
+          <w:sz w:val="28"/>
+          <w:szCs w:val="28"/>
+        </w:rPr>
+        <w:t>=</w:t>
+      </w:r>
+      <w:r>
+        <w:rPr>
+          <w:rFonts w:ascii="Calibri" w:hAnsi="Calibri" w:cs="Calibri"/>
+          <w:sz w:val="28"/>
+          <w:szCs w:val="28"/>
+        </w:rPr>
+        <w:t xml:space="preserve">1 </w:t>
+      </w:r>
+      <w:r>
+        <w:rPr>
+          <w:rFonts w:ascii="Calibri" w:hAnsi="Calibri" w:cs="Calibri"/>
+          <w:color w:val="0000FF"/>
+          <w:sz w:val="28"/>
+          <w:szCs w:val="28"/>
+        </w:rPr>
+        <w:t>then</w:t>
+      </w:r>
+      <w:r>
+        <w:rPr>
+          <w:rFonts w:ascii="Calibri" w:hAnsi="Calibri" w:cs="Calibri"/>
+          <w:sz w:val="28"/>
+          <w:szCs w:val="28"/>
+        </w:rPr>
+        <w:t xml:space="preserve"> 1 </w:t>
+      </w:r>
+      <w:r>
+        <w:rPr>
+          <w:rFonts w:ascii="Calibri" w:hAnsi="Calibri" w:cs="Calibri"/>
+          <w:color w:val="0000FF"/>
+          <w:sz w:val="28"/>
+          <w:szCs w:val="28"/>
+        </w:rPr>
+        <w:t>else</w:t>
+      </w:r>
+      <w:r>
+        <w:rPr>
+          <w:rFonts w:ascii="Calibri" w:hAnsi="Calibri" w:cs="Calibri"/>
+          <w:sz w:val="28"/>
+          <w:szCs w:val="28"/>
+        </w:rPr>
+        <w:t xml:space="preserve"> 0 </w:t>
+      </w:r>
+      <w:r>
+        <w:rPr>
+          <w:rFonts w:ascii="Calibri" w:hAnsi="Calibri" w:cs="Calibri"/>
+          <w:color w:val="0000FF"/>
+          <w:sz w:val="28"/>
+          <w:szCs w:val="28"/>
+        </w:rPr>
+        <w:t>end</w:t>
+      </w:r>
+      <w:r>
+        <w:rPr>
+          <w:rFonts w:ascii="Calibri" w:hAnsi="Calibri" w:cs="Calibri"/>
+          <w:sz w:val="28"/>
+          <w:szCs w:val="28"/>
+        </w:rPr>
+        <w:t xml:space="preserve"> </w:t>
+      </w:r>
+      <w:r>
+        <w:rPr>
+          <w:rFonts w:ascii="Calibri" w:hAnsi="Calibri" w:cs="Calibri"/>
+          <w:color w:val="808080"/>
+          <w:sz w:val="28"/>
+          <w:szCs w:val="28"/>
+        </w:rPr>
+        <w:t>)</w:t>
+      </w:r>
+      <w:r>
+        <w:rPr>
+          <w:rFonts w:ascii="Calibri" w:hAnsi="Calibri" w:cs="Calibri"/>
+          <w:sz w:val="28"/>
+          <w:szCs w:val="28"/>
+        </w:rPr>
+        <w:t xml:space="preserve"> </w:t>
+      </w:r>
+      <w:r>
+        <w:rPr>
+          <w:rFonts w:ascii="Calibri" w:hAnsi="Calibri" w:cs="Calibri"/>
+          <w:color w:val="0000FF"/>
+          <w:sz w:val="28"/>
+          <w:szCs w:val="28"/>
+        </w:rPr>
+        <w:t xml:space="preserve">over </w:t>
+      </w:r>
+      <w:r>
+        <w:rPr>
+          <w:rFonts w:ascii="Calibri" w:hAnsi="Calibri" w:cs="Calibri"/>
+          <w:color w:val="808080"/>
+          <w:sz w:val="28"/>
+          <w:szCs w:val="28"/>
+        </w:rPr>
+        <w:t>(</w:t>
+      </w:r>
+      <w:r>
+        <w:rPr>
+          <w:rFonts w:ascii="Calibri" w:hAnsi="Calibri" w:cs="Calibri"/>
+          <w:color w:val="0000FF"/>
+          <w:sz w:val="28"/>
+          <w:szCs w:val="28"/>
+        </w:rPr>
+        <w:t>partition</w:t>
+      </w:r>
+      <w:r>
+        <w:rPr>
+          <w:rFonts w:ascii="Calibri" w:hAnsi="Calibri" w:cs="Calibri"/>
+          <w:sz w:val="28"/>
+          <w:szCs w:val="28"/>
+        </w:rPr>
+        <w:t xml:space="preserve"> </w:t>
+      </w:r>
+      <w:r>
+        <w:rPr>
+          <w:rFonts w:ascii="Calibri" w:hAnsi="Calibri" w:cs="Calibri"/>
+          <w:color w:val="0000FF"/>
+          <w:sz w:val="28"/>
+          <w:szCs w:val="28"/>
+        </w:rPr>
+        <w:t>by</w:t>
+      </w:r>
+      <w:r>
+        <w:rPr>
+          <w:rFonts w:ascii="Calibri" w:hAnsi="Calibri" w:cs="Calibri"/>
+          <w:sz w:val="28"/>
+          <w:szCs w:val="28"/>
+        </w:rPr>
+        <w:t xml:space="preserve"> </w:t>
+      </w:r>
+      <w:r>
+        <w:rPr>
+          <w:rFonts w:ascii="Calibri" w:hAnsi="Calibri" w:cs="Calibri"/>
+          <w:color w:val="004080"/>
+          <w:sz w:val="28"/>
+          <w:szCs w:val="28"/>
+        </w:rPr>
+        <w:t>id_removal_episode_fact</w:t>
+      </w:r>
+      <w:r>
+        <w:rPr>
+          <w:rFonts w:ascii="Calibri" w:hAnsi="Calibri" w:cs="Calibri"/>
+          <w:sz w:val="28"/>
+          <w:szCs w:val="28"/>
+        </w:rPr>
+        <w:tab/>
+      </w:r>
+      <w:r>
+        <w:rPr>
+          <w:rFonts w:ascii="Calibri" w:hAnsi="Calibri" w:cs="Calibri"/>
+          <w:color w:val="0000FF"/>
+          <w:sz w:val="28"/>
+          <w:szCs w:val="28"/>
+        </w:rPr>
+        <w:t>order</w:t>
+      </w:r>
+      <w:r>
+        <w:rPr>
+          <w:rFonts w:ascii="Calibri" w:hAnsi="Calibri" w:cs="Calibri"/>
+          <w:sz w:val="28"/>
+          <w:szCs w:val="28"/>
+        </w:rPr>
+        <w:t xml:space="preserve"> </w:t>
+      </w:r>
+      <w:r>
+        <w:rPr>
+          <w:rFonts w:ascii="Calibri" w:hAnsi="Calibri" w:cs="Calibri"/>
+          <w:color w:val="0000FF"/>
+          <w:sz w:val="28"/>
+          <w:szCs w:val="28"/>
+        </w:rPr>
+        <w:t>by</w:t>
+      </w:r>
+      <w:r>
+        <w:rPr>
+          <w:rFonts w:ascii="Calibri" w:hAnsi="Calibri" w:cs="Calibri"/>
+          <w:sz w:val="28"/>
+          <w:szCs w:val="28"/>
+        </w:rPr>
+        <w:t xml:space="preserve"> </w:t>
+      </w:r>
+      <w:r>
+        <w:rPr>
+          <w:rFonts w:ascii="Calibri" w:hAnsi="Calibri" w:cs="Calibri"/>
+          <w:color w:val="004080"/>
+          <w:sz w:val="28"/>
+          <w:szCs w:val="28"/>
+        </w:rPr>
+        <w:t>svc_begin_date</w:t>
+      </w:r>
+      <w:r>
+        <w:rPr>
+          <w:rFonts w:ascii="Calibri" w:hAnsi="Calibri" w:cs="Calibri"/>
+          <w:color w:val="808080"/>
+          <w:sz w:val="28"/>
+          <w:szCs w:val="28"/>
+        </w:rPr>
+        <w:t>,</w:t>
+      </w:r>
+      <w:r>
+        <w:rPr>
+          <w:rFonts w:ascii="Calibri" w:hAnsi="Calibri" w:cs="Calibri"/>
+          <w:color w:val="004080"/>
+          <w:sz w:val="28"/>
+          <w:szCs w:val="28"/>
+        </w:rPr>
+        <w:t>svc_end_date</w:t>
+      </w:r>
+      <w:r>
+        <w:rPr>
+          <w:rFonts w:ascii="Calibri" w:hAnsi="Calibri" w:cs="Calibri"/>
+          <w:color w:val="808080"/>
+          <w:sz w:val="28"/>
+          <w:szCs w:val="28"/>
+        </w:rPr>
+        <w:t>)</w:t>
+      </w:r>
+      <w:r>
+        <w:rPr>
+          <w:rFonts w:ascii="Calibri" w:hAnsi="Calibri" w:cs="Calibri"/>
+          <w:sz w:val="28"/>
+          <w:szCs w:val="28"/>
+        </w:rPr>
+        <w:t xml:space="preserve"> </w:t>
+      </w:r>
+      <w:r>
+        <w:rPr>
+          <w:rFonts w:ascii="Calibri" w:hAnsi="Calibri" w:cs="Calibri"/>
+          <w:sz w:val="28"/>
+          <w:szCs w:val="28"/>
+        </w:rPr>
+        <w:t>[</w:t>
+      </w:r>
+      <w:r>
+        <w:rPr>
+          <w:rFonts w:ascii="Calibri" w:hAnsi="Calibri" w:cs="Calibri"/>
+          <w:color w:val="004080"/>
+          <w:sz w:val="28"/>
+          <w:szCs w:val="28"/>
+        </w:rPr>
+        <w:t>fl_family_focused_services</w:t>
+      </w:r>
+      <w:r>
+        <w:rPr>
+          <w:rFonts w:ascii="Calibri" w:hAnsi="Calibri" w:cs="Calibri"/>
+          <w:color w:val="004080"/>
+          <w:sz w:val="28"/>
+          <w:szCs w:val="28"/>
+        </w:rPr>
+        <w:t>]</w:t>
+      </w:r>
+    </w:p>
+    <w:p>
+      <w:pPr>
+        <w:autoSpaceDE w:val="0"/>
+        <w:autoSpaceDN w:val="0"/>
+        <w:adjustRightInd w:val="0"/>
+        <w:spacing w:before="0" w:after="0"/>
+        <w:jc w:val="left"/>
+        <w:rPr>
+          <w:rFonts w:ascii="Calibri" w:hAnsi="Calibri" w:cs="Calibri"/>
+          <w:sz w:val="28"/>
+          <w:szCs w:val="28"/>
+        </w:rPr>
+      </w:pPr>
+    </w:p>
     <w:p/>
     <w:p/>
-    <w:p>
-      <w:bookmarkStart w:id="7" w:name="_GoBack"/>
-      <w:bookmarkEnd w:id="7"/>
-    </w:p>
+    <w:p/>
+    <w:p/>
     <w:p>
       <w:pPr>
         <w:pStyle w:val="Heading1"/>
@@ -1318,7 +1750,7 @@
           <v:shape id="_x0000_i1081" type="#_x0000_t75" style="width:361.5pt;height:146.25pt" o:ole="">
             <v:imagedata r:id="rId13" o:title=""/>
           </v:shape>
-          <o:OLEObject Type="Embed" ProgID="Excel.Sheet.12" ShapeID="_x0000_i1081" DrawAspect="Content" ObjectID="_1461486009" r:id="rId14"/>
+          <o:OLEObject Type="Embed" ProgID="Excel.Sheet.12" ShapeID="_x0000_i1081" DrawAspect="Content" ObjectID="_1461561845" r:id="rId14"/>
         </w:object>
       </w:r>
     </w:p>
@@ -18262,7 +18694,7 @@
 </file>
 
 <file path=customXml/itemProps4.xml><?xml version="1.0" encoding="utf-8"?>
-<ds:datastoreItem xmlns:ds="http://schemas.openxmlformats.org/officeDocument/2006/customXml" ds:itemID="{EA0D9476-D940-4023-957F-D11D32DE3653}">
+<ds:datastoreItem xmlns:ds="http://schemas.openxmlformats.org/officeDocument/2006/customXml" ds:itemID="{8196A1FF-5019-470D-862D-BF29ADF59105}">
   <ds:schemaRefs>
     <ds:schemaRef ds:uri="http://schemas.openxmlformats.org/officeDocument/2006/bibliography"/>
   </ds:schemaRefs>
